--- a/打印终端/pos/个人预收款确认单.docx
+++ b/打印终端/pos/个人预收款确认单.docx
@@ -184,7 +184,7 @@
       <w:pPr>
         <w:spacing w:line="240" w:lineRule="exact"/>
         <w:rPr>
-          <w:rFonts w:eastAsia="宋体" w:hint="eastAsia"/>
+          <w:rFonts w:eastAsia="宋体"/>
           <w:sz w:val="20"/>
         </w:rPr>
       </w:pPr>
@@ -200,7 +200,7 @@
       <w:pPr>
         <w:spacing w:line="240" w:lineRule="exact"/>
         <w:rPr>
-          <w:rFonts w:eastAsia="宋体" w:hint="eastAsia"/>
+          <w:rFonts w:eastAsia="宋体"/>
           <w:sz w:val="20"/>
         </w:rPr>
       </w:pPr>
@@ -374,39 +374,34 @@
     <w:p>
       <w:pPr>
         <w:spacing w:line="240" w:lineRule="exact"/>
+        <w:jc w:val="center"/>
         <w:rPr>
           <w:rFonts w:eastAsia="宋体" w:hAnsi="宋体"/>
-          <w:sz w:val="24"/>
-        </w:rPr>
-      </w:pPr>
-    </w:p>
-    <w:p>
-      <w:pPr>
-        <w:spacing w:line="240" w:lineRule="exact"/>
-        <w:jc w:val="center"/>
-        <w:rPr>
-          <w:rFonts w:eastAsia="宋体" w:hAnsi="宋体"/>
-          <w:sz w:val="24"/>
-        </w:rPr>
-      </w:pPr>
-      <w:r>
-        <w:rPr>
-          <w:rFonts w:eastAsia="宋体" w:hAnsi="宋体"/>
-          <w:sz w:val="24"/>
+          <w:sz w:val="20"/>
+          <w:szCs w:val="20"/>
+        </w:rPr>
+      </w:pPr>
+      <w:r>
+        <w:rPr>
+          <w:rFonts w:eastAsia="宋体" w:hAnsi="宋体" w:hint="eastAsia"/>
+          <w:sz w:val="20"/>
+          <w:szCs w:val="20"/>
         </w:rPr>
         <w:t>汇鸿石化</w:t>
       </w:r>
       <w:r>
         <w:rPr>
           <w:rFonts w:eastAsia="宋体"/>
-          <w:sz w:val="24"/>
+          <w:sz w:val="20"/>
+          <w:szCs w:val="20"/>
         </w:rPr>
         <w:t xml:space="preserve">   24</w:t>
       </w:r>
       <w:r>
         <w:rPr>
-          <w:rFonts w:eastAsia="宋体" w:hAnsi="宋体"/>
-          <w:sz w:val="24"/>
+          <w:rFonts w:eastAsia="宋体" w:hAnsi="宋体" w:hint="eastAsia"/>
+          <w:sz w:val="20"/>
+          <w:szCs w:val="20"/>
         </w:rPr>
         <w:t>小时加油</w:t>
       </w:r>
@@ -414,35 +409,71 @@
     <w:p>
       <w:pPr>
         <w:spacing w:line="240" w:lineRule="exact"/>
-        <w:jc w:val="center"/>
+        <w:rPr>
+          <w:rFonts w:eastAsia="宋体"/>
+          <w:sz w:val="20"/>
+          <w:szCs w:val="20"/>
+        </w:rPr>
+      </w:pPr>
+      <w:r>
+        <w:rPr>
+          <w:rFonts w:eastAsia="宋体" w:hint="eastAsia"/>
+          <w:sz w:val="20"/>
+          <w:szCs w:val="20"/>
+        </w:rPr>
+        <w:t>电话：</w:t>
+      </w:r>
+      <w:r>
+        <w:rPr>
+          <w:rFonts w:eastAsia="宋体"/>
+          <w:sz w:val="20"/>
+          <w:szCs w:val="20"/>
+        </w:rPr>
+        <w:t>18007741248 / 0774-2031178</w:t>
+      </w:r>
+    </w:p>
+    <w:p>
+      <w:pPr>
+        <w:spacing w:line="240" w:lineRule="exact"/>
+        <w:rPr>
+          <w:rFonts w:eastAsia="宋体"/>
+          <w:sz w:val="20"/>
+          <w:szCs w:val="20"/>
+        </w:rPr>
+      </w:pPr>
+      <w:r>
+        <w:rPr>
+          <w:rFonts w:eastAsia="宋体"/>
+          <w:sz w:val="20"/>
+          <w:szCs w:val="20"/>
+        </w:rPr>
+        <w:t xml:space="preserve">   </w:t>
+      </w:r>
+      <w:r>
+        <w:rPr>
+          <w:rFonts w:eastAsia="宋体" w:hint="eastAsia"/>
+          <w:sz w:val="20"/>
+          <w:szCs w:val="20"/>
+        </w:rPr>
+        <w:t>打印时间：</w:t>
+      </w:r>
+      <w:r>
+        <w:rPr>
+          <w:rFonts w:eastAsia="宋体"/>
+          <w:sz w:val="20"/>
+          <w:szCs w:val="20"/>
+        </w:rPr>
+        <w:t>#PrintTime#</w:t>
+      </w:r>
+    </w:p>
+    <w:p>
+      <w:pPr>
+        <w:spacing w:line="240" w:lineRule="exact"/>
         <w:rPr>
           <w:rFonts w:eastAsia="宋体"/>
           <w:sz w:val="22"/>
         </w:rPr>
       </w:pPr>
-    </w:p>
-    <w:p>
-      <w:pPr>
-        <w:spacing w:line="240" w:lineRule="exact"/>
-        <w:rPr>
-          <w:rFonts w:eastAsia="宋体"/>
-          <w:sz w:val="22"/>
-        </w:rPr>
-      </w:pPr>
-      <w:r>
-        <w:rPr>
-          <w:rFonts w:eastAsia="宋体" w:hint="eastAsia"/>
-          <w:sz w:val="22"/>
-        </w:rPr>
-        <w:t>电话：</w:t>
-      </w:r>
-      <w:r>
-        <w:rPr>
-          <w:rFonts w:eastAsia="宋体" w:hint="eastAsia"/>
-          <w:sz w:val="22"/>
-        </w:rPr>
-        <w:t>18007741248 0774-2031178</w:t>
-      </w:r>
     </w:p>
     <w:sectPr>
       <w:pgSz w:w="3600" w:h="16840" w:code="143"/>

--- a/打印终端/pos/个人预收款确认单.docx
+++ b/打印终端/pos/个人预收款确认单.docx
@@ -195,6 +195,13 @@
         </w:rPr>
         <w:t>支付方式：</w:t>
       </w:r>
+      <w:r>
+        <w:rPr>
+          <w:rFonts w:eastAsia="宋体" w:hint="eastAsia"/>
+          <w:sz w:val="20"/>
+        </w:rPr>
+        <w:t>#PayType#</w:t>
+      </w:r>
     </w:p>
     <w:p>
       <w:pPr>
@@ -220,6 +227,27 @@
         </w:rPr>
         <w:t>最新余额：￥</w:t>
       </w:r>
+      <w:r>
+        <w:rPr>
+          <w:rFonts w:eastAsia="宋体" w:hint="eastAsia"/>
+          <w:sz w:val="20"/>
+        </w:rPr>
+        <w:t>#</w:t>
+      </w:r>
+      <w:r>
+        <w:rPr>
+          <w:rFonts w:eastAsia="宋体"/>
+          <w:sz w:val="20"/>
+        </w:rPr>
+        <w:t>Balances</w:t>
+      </w:r>
+      <w:r>
+        <w:rPr>
+          <w:rFonts w:eastAsia="宋体" w:hint="eastAsia"/>
+          <w:sz w:val="20"/>
+        </w:rPr>
+        <w:t>#</w:t>
+      </w:r>
     </w:p>
     <w:p>
       <w:pPr>
@@ -270,21 +298,12 @@
         </w:rPr>
         <w:t>收款人：</w:t>
       </w:r>
-    </w:p>
-    <w:p>
-      <w:pPr>
-        <w:spacing w:line="240" w:lineRule="exact"/>
-        <w:rPr>
-          <w:rFonts w:eastAsia="宋体"/>
-          <w:sz w:val="20"/>
-        </w:rPr>
-      </w:pPr>
-      <w:r>
-        <w:rPr>
-          <w:rFonts w:eastAsia="宋体"/>
-          <w:sz w:val="20"/>
-        </w:rPr>
-        <w:t>销售代表：</w:t>
+      <w:r>
+        <w:rPr>
+          <w:rFonts w:eastAsia="宋体" w:hint="eastAsia"/>
+          <w:sz w:val="20"/>
+        </w:rPr>
+        <w:t>#CreatedBy#</w:t>
       </w:r>
     </w:p>
     <w:p>
@@ -294,7 +313,6 @@
         <w:rPr>
           <w:rFonts w:eastAsia="宋体"/>
           <w:sz w:val="20"/>
-          <w:szCs w:val="20"/>
         </w:rPr>
       </w:pPr>
       <w:r>
@@ -307,22 +325,19 @@
       </w:r>
       <w:r>
         <w:rPr>
-          <w:rFonts w:eastAsia="宋体"/>
-          <w:sz w:val="20"/>
-          <w:szCs w:val="20"/>
-        </w:rPr>
-        <w:t>2017-11-11 08:08</w:t>
-      </w:r>
-    </w:p>
-    <w:p>
-      <w:pPr>
-        <w:spacing w:line="240" w:lineRule="exact"/>
-        <w:jc w:val="left"/>
-        <w:rPr>
-          <w:rFonts w:eastAsia="宋体"/>
-          <w:sz w:val="20"/>
-        </w:rPr>
-      </w:pPr>
+          <w:rFonts w:eastAsia="宋体" w:hint="eastAsia"/>
+          <w:sz w:val="20"/>
+          <w:szCs w:val="20"/>
+        </w:rPr>
+        <w:t>：</w:t>
+      </w:r>
+      <w:r>
+        <w:rPr>
+          <w:rFonts w:eastAsia="宋体" w:hint="eastAsia"/>
+          <w:sz w:val="20"/>
+        </w:rPr>
+        <w:t>#CreatedAt#</w:t>
+      </w:r>
     </w:p>
     <w:p>
       <w:pPr>
@@ -477,7 +492,7 @@
     </w:p>
     <w:sectPr>
       <w:pgSz w:w="3600" w:h="16840" w:code="143"/>
-      <w:pgMar w:top="426" w:right="198" w:bottom="1440" w:left="142" w:header="851" w:footer="992" w:gutter="0"/>
+      <w:pgMar w:top="142" w:right="198" w:bottom="1440" w:left="142" w:header="851" w:footer="992" w:gutter="0"/>
       <w:cols w:space="425"/>
       <w:docGrid w:type="lines" w:linePitch="312"/>
     </w:sectPr>
